--- a/src/hackerrank/Java Static Initializer Block.docx
+++ b/src/hackerrank/Java Static Initializer Block.docx
@@ -280,7 +280,31 @@
           <w:color w:val="0E141E"/>
           <w:lang w:eastAsia="en-IN"/>
         </w:rPr>
-        <w:t>B</w:t>
+        <w:t>B &lt;= 0</w:t>
+      </w:r>
+      <w:r>
+        <w:rPr>
+          <w:rFonts w:eastAsia="Times New Roman" w:cstheme="minorHAnsi"/>
+          <w:color w:val="0E141E"/>
+          <w:lang w:eastAsia="en-IN"/>
+        </w:rPr>
+        <w:t xml:space="preserve"> </w:t>
+      </w:r>
+      <w:r>
+        <w:rPr>
+          <w:rFonts w:eastAsia="Times New Roman" w:cstheme="minorHAnsi"/>
+          <w:color w:val="0E141E"/>
+          <w:lang w:eastAsia="en-IN"/>
+        </w:rPr>
+        <w:t>or</w:t>
+      </w:r>
+      <w:r>
+        <w:rPr>
+          <w:rFonts w:eastAsia="Times New Roman" w:cstheme="minorHAnsi"/>
+          <w:color w:val="0E141E"/>
+          <w:lang w:eastAsia="en-IN"/>
+        </w:rPr>
+        <w:t xml:space="preserve"> </w:t>
       </w:r>
       <w:r>
         <w:rPr>
@@ -290,31 +314,15 @@
           <w:color w:val="0E141E"/>
           <w:lang w:eastAsia="en-IN"/>
         </w:rPr>
-        <w:t xml:space="preserve"> &lt;= 0</w:t>
-      </w:r>
-      <w:r>
-        <w:rPr>
-          <w:rFonts w:eastAsia="Times New Roman" w:cstheme="minorHAnsi"/>
-          <w:color w:val="0E141E"/>
-          <w:lang w:eastAsia="en-IN"/>
-        </w:rPr>
-        <w:t xml:space="preserve"> </w:t>
-      </w:r>
-      <w:r>
-        <w:rPr>
-          <w:rFonts w:eastAsia="Times New Roman" w:cstheme="minorHAnsi"/>
-          <w:color w:val="0E141E"/>
-          <w:lang w:eastAsia="en-IN"/>
-        </w:rPr>
-        <w:t>or</w:t>
-      </w:r>
-      <w:r>
-        <w:rPr>
-          <w:rFonts w:eastAsia="Times New Roman" w:cstheme="minorHAnsi"/>
-          <w:color w:val="0E141E"/>
-          <w:lang w:eastAsia="en-IN"/>
-        </w:rPr>
-        <w:t xml:space="preserve"> </w:t>
+        <w:t>H &lt;= 0</w:t>
+      </w:r>
+      <w:r>
+        <w:rPr>
+          <w:rFonts w:eastAsia="Times New Roman" w:cstheme="minorHAnsi"/>
+          <w:color w:val="0E141E"/>
+          <w:lang w:eastAsia="en-IN"/>
+        </w:rPr>
+        <w:t>, the output should be </w:t>
       </w:r>
       <w:r>
         <w:rPr>
@@ -322,28 +330,25 @@
           <w:i/>
           <w:iCs/>
           <w:color w:val="0E141E"/>
-          <w:lang w:eastAsia="en-IN"/>
-        </w:rPr>
-        <w:t>H</w:t>
-      </w:r>
+          <w:bdr w:val="none" w:sz="0" w:space="0" w:color="auto" w:frame="1"/>
+          <w:lang w:eastAsia="en-IN"/>
+        </w:rPr>
+        <w:t>"</w:t>
+      </w:r>
+      <w:proofErr w:type="spellStart"/>
+      <w:proofErr w:type="gramStart"/>
       <w:r>
         <w:rPr>
           <w:rFonts w:eastAsia="Times New Roman" w:cstheme="minorHAnsi"/>
           <w:i/>
           <w:iCs/>
           <w:color w:val="0E141E"/>
-          <w:lang w:eastAsia="en-IN"/>
-        </w:rPr>
-        <w:t xml:space="preserve"> &lt;= 0</w:t>
-      </w:r>
-      <w:r>
-        <w:rPr>
-          <w:rFonts w:eastAsia="Times New Roman" w:cstheme="minorHAnsi"/>
-          <w:color w:val="0E141E"/>
-          <w:lang w:eastAsia="en-IN"/>
-        </w:rPr>
-        <w:t>, the output should be </w:t>
-      </w:r>
+          <w:bdr w:val="none" w:sz="0" w:space="0" w:color="auto" w:frame="1"/>
+          <w:lang w:eastAsia="en-IN"/>
+        </w:rPr>
+        <w:t>java.lang</w:t>
+      </w:r>
+      <w:proofErr w:type="gramEnd"/>
       <w:r>
         <w:rPr>
           <w:rFonts w:eastAsia="Times New Roman" w:cstheme="minorHAnsi"/>
@@ -353,9 +358,9 @@
           <w:bdr w:val="none" w:sz="0" w:space="0" w:color="auto" w:frame="1"/>
           <w:lang w:eastAsia="en-IN"/>
         </w:rPr>
-        <w:t>"</w:t>
-      </w:r>
-      <w:proofErr w:type="spellStart"/>
+        <w:t>.Exception</w:t>
+      </w:r>
+      <w:proofErr w:type="spellEnd"/>
       <w:r>
         <w:rPr>
           <w:rFonts w:eastAsia="Times New Roman" w:cstheme="minorHAnsi"/>
@@ -365,27 +370,109 @@
           <w:bdr w:val="none" w:sz="0" w:space="0" w:color="auto" w:frame="1"/>
           <w:lang w:eastAsia="en-IN"/>
         </w:rPr>
-        <w:t>java.lang.Exception</w:t>
-      </w:r>
-      <w:proofErr w:type="spellEnd"/>
+        <w:t>: Breadth and height must be positive"</w:t>
+      </w:r>
+      <w:r>
+        <w:rPr>
+          <w:rFonts w:eastAsia="Times New Roman" w:cstheme="minorHAnsi"/>
+          <w:color w:val="0E141E"/>
+          <w:lang w:eastAsia="en-IN"/>
+        </w:rPr>
+        <w:t> without quotes.</w:t>
+      </w:r>
+    </w:p>
+    <w:p>
+      <w:pPr>
+        <w:shd w:val="clear" w:color="auto" w:fill="FFFFFF"/>
+        <w:spacing w:after="150" w:line="276" w:lineRule="auto"/>
+        <w:textAlignment w:val="baseline"/>
+        <w:rPr>
+          <w:rFonts w:eastAsia="Times New Roman" w:cstheme="minorHAnsi"/>
+          <w:b/>
+          <w:bCs/>
+          <w:color w:val="0E141E"/>
+          <w:bdr w:val="none" w:sz="0" w:space="0" w:color="auto" w:frame="1"/>
+          <w:lang w:eastAsia="en-IN"/>
+        </w:rPr>
+      </w:pPr>
+    </w:p>
+    <w:p>
+      <w:pPr>
+        <w:shd w:val="clear" w:color="auto" w:fill="FFFFFF"/>
+        <w:spacing w:after="150" w:line="276" w:lineRule="auto"/>
+        <w:textAlignment w:val="baseline"/>
+        <w:rPr>
+          <w:rFonts w:eastAsia="Times New Roman" w:cstheme="minorHAnsi"/>
+          <w:color w:val="0E141E"/>
+          <w:lang w:eastAsia="en-IN"/>
+        </w:rPr>
+      </w:pPr>
+      <w:r>
+        <w:rPr>
+          <w:rFonts w:eastAsia="Times New Roman" w:cstheme="minorHAnsi"/>
+          <w:b/>
+          <w:bCs/>
+          <w:color w:val="0E141E"/>
+          <w:bdr w:val="none" w:sz="0" w:space="0" w:color="auto" w:frame="1"/>
+          <w:lang w:eastAsia="en-IN"/>
+        </w:rPr>
+        <w:t>Input Format</w:t>
+      </w:r>
+    </w:p>
+    <w:p>
+      <w:pPr>
+        <w:shd w:val="clear" w:color="auto" w:fill="FFFFFF"/>
+        <w:spacing w:after="150" w:line="276" w:lineRule="auto"/>
+        <w:textAlignment w:val="baseline"/>
+        <w:rPr>
+          <w:rFonts w:eastAsia="Times New Roman" w:cstheme="minorHAnsi"/>
+          <w:color w:val="0E141E"/>
+          <w:lang w:eastAsia="en-IN"/>
+        </w:rPr>
+      </w:pPr>
+      <w:r>
+        <w:rPr>
+          <w:rFonts w:eastAsia="Times New Roman" w:cstheme="minorHAnsi"/>
+          <w:color w:val="0E141E"/>
+          <w:lang w:eastAsia="en-IN"/>
+        </w:rPr>
+        <w:t>There are two lines of input. The first line contains </w:t>
+      </w:r>
       <w:r>
         <w:rPr>
           <w:rFonts w:eastAsia="Times New Roman" w:cstheme="minorHAnsi"/>
           <w:i/>
           <w:iCs/>
           <w:color w:val="0E141E"/>
-          <w:bdr w:val="none" w:sz="0" w:space="0" w:color="auto" w:frame="1"/>
-          <w:lang w:eastAsia="en-IN"/>
-        </w:rPr>
-        <w:t>: Breadth and height must be positive"</w:t>
-      </w:r>
-      <w:r>
-        <w:rPr>
-          <w:rFonts w:eastAsia="Times New Roman" w:cstheme="minorHAnsi"/>
-          <w:color w:val="0E141E"/>
-          <w:lang w:eastAsia="en-IN"/>
-        </w:rPr>
-        <w:t> without quotes.</w:t>
+          <w:lang w:eastAsia="en-IN"/>
+        </w:rPr>
+        <w:t>B</w:t>
+      </w:r>
+      <w:r>
+        <w:rPr>
+          <w:rFonts w:eastAsia="Times New Roman" w:cstheme="minorHAnsi"/>
+          <w:color w:val="0E141E"/>
+          <w:lang w:eastAsia="en-IN"/>
+        </w:rPr>
+        <w:t>: the breadth of the parallelogram. The next line contains </w:t>
+      </w:r>
+      <w:r>
+        <w:rPr>
+          <w:rFonts w:eastAsia="Times New Roman" w:cstheme="minorHAnsi"/>
+          <w:i/>
+          <w:iCs/>
+          <w:color w:val="0E141E"/>
+          <w:lang w:eastAsia="en-IN"/>
+        </w:rPr>
+        <w:t>H</w:t>
+      </w:r>
+      <w:r>
+        <w:rPr>
+          <w:rFonts w:eastAsia="Times New Roman" w:cstheme="minorHAnsi"/>
+          <w:color w:val="0E141E"/>
+          <w:lang w:eastAsia="en-IN"/>
+        </w:rPr>
+        <w:t>: the height of the parallelogram.</w:t>
       </w:r>
     </w:p>
     <w:p>
@@ -393,13 +480,6 @@
         <w:shd w:val="clear" w:color="auto" w:fill="FFFFFF"/>
         <w:spacing w:after="150" w:line="276" w:lineRule="auto"/>
         <w:textAlignment w:val="baseline"/>
-        <w:rPr>
-          <w:rFonts w:eastAsia="Times New Roman" w:cstheme="minorHAnsi"/>
-          <w:color w:val="0E141E"/>
-          <w:lang w:eastAsia="en-IN"/>
-        </w:rPr>
-      </w:pPr>
-      <w:r>
         <w:rPr>
           <w:rFonts w:eastAsia="Times New Roman" w:cstheme="minorHAnsi"/>
           <w:b/>
@@ -408,8 +488,7 @@
           <w:bdr w:val="none" w:sz="0" w:space="0" w:color="auto" w:frame="1"/>
           <w:lang w:eastAsia="en-IN"/>
         </w:rPr>
-        <w:t>Input Format</w:t>
-      </w:r>
+      </w:pPr>
     </w:p>
     <w:p>
       <w:pPr>
@@ -425,11 +504,31 @@
       <w:r>
         <w:rPr>
           <w:rFonts w:eastAsia="Times New Roman" w:cstheme="minorHAnsi"/>
-          <w:color w:val="0E141E"/>
-          <w:lang w:eastAsia="en-IN"/>
-        </w:rPr>
-        <w:t>There are two lines of input. The first line contains </w:t>
-      </w:r>
+          <w:b/>
+          <w:bCs/>
+          <w:color w:val="0E141E"/>
+          <w:bdr w:val="none" w:sz="0" w:space="0" w:color="auto" w:frame="1"/>
+          <w:lang w:eastAsia="en-IN"/>
+        </w:rPr>
+        <w:t>Constraints</w:t>
+      </w:r>
+    </w:p>
+    <w:p>
+      <w:pPr>
+        <w:pStyle w:val="ListParagraph"/>
+        <w:numPr>
+          <w:ilvl w:val="0"/>
+          <w:numId w:val="2"/>
+        </w:numPr>
+        <w:shd w:val="clear" w:color="auto" w:fill="FFFFFF"/>
+        <w:spacing w:after="0" w:line="276" w:lineRule="auto"/>
+        <w:textAlignment w:val="baseline"/>
+        <w:rPr>
+          <w:rFonts w:eastAsia="Times New Roman" w:cstheme="minorHAnsi"/>
+          <w:color w:val="0E141E"/>
+          <w:lang w:eastAsia="en-IN"/>
+        </w:rPr>
+      </w:pPr>
       <w:r>
         <w:rPr>
           <w:rFonts w:eastAsia="Times New Roman" w:cstheme="minorHAnsi"/>
@@ -438,16 +537,25 @@
           <w:color w:val="0E141E"/>
           <w:lang w:eastAsia="en-IN"/>
         </w:rPr>
-        <w:t>B</w:t>
-      </w:r>
-      <w:r>
-        <w:rPr>
-          <w:rFonts w:eastAsia="Times New Roman" w:cstheme="minorHAnsi"/>
-          <w:color w:val="0E141E"/>
-          <w:lang w:eastAsia="en-IN"/>
-        </w:rPr>
-        <w:t>: the breadth of the parallelogram. The next line contains </w:t>
-      </w:r>
+        <w:t>-100 &lt;= B &lt;= 100</w:t>
+      </w:r>
+    </w:p>
+    <w:p>
+      <w:pPr>
+        <w:pStyle w:val="ListParagraph"/>
+        <w:numPr>
+          <w:ilvl w:val="0"/>
+          <w:numId w:val="2"/>
+        </w:numPr>
+        <w:shd w:val="clear" w:color="auto" w:fill="FFFFFF"/>
+        <w:spacing w:after="150" w:line="276" w:lineRule="auto"/>
+        <w:textAlignment w:val="baseline"/>
+        <w:rPr>
+          <w:rFonts w:eastAsia="Times New Roman" w:cstheme="minorHAnsi"/>
+          <w:color w:val="0E141E"/>
+          <w:lang w:eastAsia="en-IN"/>
+        </w:rPr>
+      </w:pPr>
       <w:r>
         <w:rPr>
           <w:rFonts w:eastAsia="Times New Roman" w:cstheme="minorHAnsi"/>
@@ -456,15 +564,7 @@
           <w:color w:val="0E141E"/>
           <w:lang w:eastAsia="en-IN"/>
         </w:rPr>
-        <w:t>H</w:t>
-      </w:r>
-      <w:r>
-        <w:rPr>
-          <w:rFonts w:eastAsia="Times New Roman" w:cstheme="minorHAnsi"/>
-          <w:color w:val="0E141E"/>
-          <w:lang w:eastAsia="en-IN"/>
-        </w:rPr>
-        <w:t>: the height of the parallelogram.</w:t>
+        <w:t>-100 &lt;= H &lt;= 100</w:t>
       </w:r>
     </w:p>
     <w:p>
@@ -472,13 +572,6 @@
         <w:shd w:val="clear" w:color="auto" w:fill="FFFFFF"/>
         <w:spacing w:after="150" w:line="276" w:lineRule="auto"/>
         <w:textAlignment w:val="baseline"/>
-        <w:rPr>
-          <w:rFonts w:eastAsia="Times New Roman" w:cstheme="minorHAnsi"/>
-          <w:color w:val="0E141E"/>
-          <w:lang w:eastAsia="en-IN"/>
-        </w:rPr>
-      </w:pPr>
-      <w:r>
         <w:rPr>
           <w:rFonts w:eastAsia="Times New Roman" w:cstheme="minorHAnsi"/>
           <w:b/>
@@ -487,34 +580,68 @@
           <w:bdr w:val="none" w:sz="0" w:space="0" w:color="auto" w:frame="1"/>
           <w:lang w:eastAsia="en-IN"/>
         </w:rPr>
-        <w:t>Constraints</w:t>
-      </w:r>
-    </w:p>
-    <w:p>
-      <w:pPr>
-        <w:numPr>
-          <w:ilvl w:val="0"/>
-          <w:numId w:val="1"/>
-        </w:numPr>
+      </w:pPr>
+    </w:p>
+    <w:p>
+      <w:pPr>
+        <w:shd w:val="clear" w:color="auto" w:fill="FFFFFF"/>
+        <w:spacing w:after="150" w:line="276" w:lineRule="auto"/>
+        <w:textAlignment w:val="baseline"/>
+        <w:rPr>
+          <w:rFonts w:eastAsia="Times New Roman" w:cstheme="minorHAnsi"/>
+          <w:color w:val="0E141E"/>
+          <w:lang w:eastAsia="en-IN"/>
+        </w:rPr>
+      </w:pPr>
+      <w:r>
+        <w:rPr>
+          <w:rFonts w:eastAsia="Times New Roman" w:cstheme="minorHAnsi"/>
+          <w:b/>
+          <w:bCs/>
+          <w:color w:val="0E141E"/>
+          <w:bdr w:val="none" w:sz="0" w:space="0" w:color="auto" w:frame="1"/>
+          <w:lang w:eastAsia="en-IN"/>
+        </w:rPr>
+        <w:t>Output Format</w:t>
+      </w:r>
+    </w:p>
+    <w:p>
+      <w:pPr>
         <w:shd w:val="clear" w:color="auto" w:fill="FFFFFF"/>
         <w:spacing w:after="0" w:line="276" w:lineRule="auto"/>
-        <w:ind w:left="1020"/>
-        <w:textAlignment w:val="baseline"/>
-        <w:rPr>
-          <w:rFonts w:eastAsia="Times New Roman" w:cstheme="minorHAnsi"/>
-          <w:color w:val="0E141E"/>
-          <w:lang w:eastAsia="en-IN"/>
-        </w:rPr>
-      </w:pPr>
+        <w:textAlignment w:val="baseline"/>
+        <w:rPr>
+          <w:rFonts w:eastAsia="Times New Roman" w:cstheme="minorHAnsi"/>
+          <w:color w:val="0E141E"/>
+          <w:lang w:eastAsia="en-IN"/>
+        </w:rPr>
+      </w:pPr>
+      <w:r>
+        <w:rPr>
+          <w:rFonts w:eastAsia="Times New Roman" w:cstheme="minorHAnsi"/>
+          <w:color w:val="0E141E"/>
+          <w:lang w:eastAsia="en-IN"/>
+        </w:rPr>
+        <w:t>If both values are greater than zero, then the </w:t>
+      </w:r>
       <w:r>
         <w:rPr>
           <w:rFonts w:eastAsia="Times New Roman" w:cstheme="minorHAnsi"/>
           <w:i/>
           <w:iCs/>
           <w:color w:val="0E141E"/>
-          <w:lang w:eastAsia="en-IN"/>
-        </w:rPr>
-        <w:t xml:space="preserve">-100 &lt;= </w:t>
+          <w:bdr w:val="none" w:sz="0" w:space="0" w:color="auto" w:frame="1"/>
+          <w:lang w:eastAsia="en-IN"/>
+        </w:rPr>
+        <w:t>main</w:t>
+      </w:r>
+      <w:r>
+        <w:rPr>
+          <w:rFonts w:eastAsia="Times New Roman" w:cstheme="minorHAnsi"/>
+          <w:color w:val="0E141E"/>
+          <w:lang w:eastAsia="en-IN"/>
+        </w:rPr>
+        <w:t> method must output the area of the </w:t>
       </w:r>
       <w:r>
         <w:rPr>
@@ -522,9 +649,18 @@
           <w:i/>
           <w:iCs/>
           <w:color w:val="0E141E"/>
-          <w:lang w:eastAsia="en-IN"/>
-        </w:rPr>
-        <w:t xml:space="preserve">B &lt;= </w:t>
+          <w:bdr w:val="none" w:sz="0" w:space="0" w:color="auto" w:frame="1"/>
+          <w:lang w:eastAsia="en-IN"/>
+        </w:rPr>
+        <w:t>parallelogram</w:t>
+      </w:r>
+      <w:r>
+        <w:rPr>
+          <w:rFonts w:eastAsia="Times New Roman" w:cstheme="minorHAnsi"/>
+          <w:color w:val="0E141E"/>
+          <w:lang w:eastAsia="en-IN"/>
+        </w:rPr>
+        <w:t>. Otherwise, print </w:t>
       </w:r>
       <w:r>
         <w:rPr>
@@ -532,90 +668,62 @@
           <w:i/>
           <w:iCs/>
           <w:color w:val="0E141E"/>
-          <w:lang w:eastAsia="en-IN"/>
-        </w:rPr>
-        <w:t>10</w:t>
-      </w:r>
+          <w:bdr w:val="none" w:sz="0" w:space="0" w:color="auto" w:frame="1"/>
+          <w:lang w:eastAsia="en-IN"/>
+        </w:rPr>
+        <w:t>"</w:t>
+      </w:r>
+      <w:proofErr w:type="spellStart"/>
+      <w:proofErr w:type="gramStart"/>
       <w:r>
         <w:rPr>
           <w:rFonts w:eastAsia="Times New Roman" w:cstheme="minorHAnsi"/>
           <w:i/>
           <w:iCs/>
           <w:color w:val="0E141E"/>
-          <w:lang w:eastAsia="en-IN"/>
-        </w:rPr>
-        <w:t>0</w:t>
-      </w:r>
-    </w:p>
-    <w:p>
-      <w:pPr>
-        <w:numPr>
-          <w:ilvl w:val="0"/>
-          <w:numId w:val="1"/>
-        </w:numPr>
-        <w:shd w:val="clear" w:color="auto" w:fill="FFFFFF"/>
-        <w:spacing w:after="150" w:line="276" w:lineRule="auto"/>
-        <w:ind w:left="1020"/>
-        <w:textAlignment w:val="baseline"/>
-        <w:rPr>
-          <w:rFonts w:eastAsia="Times New Roman" w:cstheme="minorHAnsi"/>
-          <w:color w:val="0E141E"/>
-          <w:lang w:eastAsia="en-IN"/>
-        </w:rPr>
-      </w:pPr>
+          <w:bdr w:val="none" w:sz="0" w:space="0" w:color="auto" w:frame="1"/>
+          <w:lang w:eastAsia="en-IN"/>
+        </w:rPr>
+        <w:t>java.lang</w:t>
+      </w:r>
+      <w:proofErr w:type="gramEnd"/>
       <w:r>
         <w:rPr>
           <w:rFonts w:eastAsia="Times New Roman" w:cstheme="minorHAnsi"/>
           <w:i/>
           <w:iCs/>
           <w:color w:val="0E141E"/>
-          <w:lang w:eastAsia="en-IN"/>
-        </w:rPr>
-        <w:t>-100 &lt;= H</w:t>
-      </w:r>
+          <w:bdr w:val="none" w:sz="0" w:space="0" w:color="auto" w:frame="1"/>
+          <w:lang w:eastAsia="en-IN"/>
+        </w:rPr>
+        <w:t>.Exception</w:t>
+      </w:r>
+      <w:proofErr w:type="spellEnd"/>
       <w:r>
         <w:rPr>
           <w:rFonts w:eastAsia="Times New Roman" w:cstheme="minorHAnsi"/>
           <w:i/>
           <w:iCs/>
           <w:color w:val="0E141E"/>
-          <w:lang w:eastAsia="en-IN"/>
-        </w:rPr>
-        <w:t xml:space="preserve"> &lt;= </w:t>
-      </w:r>
-      <w:r>
-        <w:rPr>
-          <w:rFonts w:eastAsia="Times New Roman" w:cstheme="minorHAnsi"/>
-          <w:i/>
-          <w:iCs/>
-          <w:color w:val="0E141E"/>
-          <w:lang w:eastAsia="en-IN"/>
-        </w:rPr>
-        <w:t>10</w:t>
-      </w:r>
-      <w:r>
-        <w:rPr>
-          <w:rFonts w:eastAsia="Times New Roman" w:cstheme="minorHAnsi"/>
-          <w:i/>
-          <w:iCs/>
-          <w:color w:val="0E141E"/>
-          <w:lang w:eastAsia="en-IN"/>
-        </w:rPr>
-        <w:t>0</w:t>
-      </w:r>
-    </w:p>
-    <w:p>
-      <w:pPr>
-        <w:shd w:val="clear" w:color="auto" w:fill="FFFFFF"/>
-        <w:spacing w:after="150" w:line="276" w:lineRule="auto"/>
-        <w:textAlignment w:val="baseline"/>
-        <w:rPr>
-          <w:rFonts w:eastAsia="Times New Roman" w:cstheme="minorHAnsi"/>
-          <w:color w:val="0E141E"/>
-          <w:lang w:eastAsia="en-IN"/>
-        </w:rPr>
-      </w:pPr>
-      <w:r>
+          <w:bdr w:val="none" w:sz="0" w:space="0" w:color="auto" w:frame="1"/>
+          <w:lang w:eastAsia="en-IN"/>
+        </w:rPr>
+        <w:t>: Breadth and height must be positive"</w:t>
+      </w:r>
+      <w:r>
+        <w:rPr>
+          <w:rFonts w:eastAsia="Times New Roman" w:cstheme="minorHAnsi"/>
+          <w:color w:val="0E141E"/>
+          <w:lang w:eastAsia="en-IN"/>
+        </w:rPr>
+        <w:t> without quotes.</w:t>
+      </w:r>
+    </w:p>
+    <w:p>
+      <w:pPr>
+        <w:shd w:val="clear" w:color="auto" w:fill="FFFFFF"/>
+        <w:spacing w:after="0" w:line="276" w:lineRule="auto"/>
+        <w:textAlignment w:val="baseline"/>
         <w:rPr>
           <w:rFonts w:eastAsia="Times New Roman" w:cstheme="minorHAnsi"/>
           <w:b/>
@@ -624,109 +732,7 @@
           <w:bdr w:val="none" w:sz="0" w:space="0" w:color="auto" w:frame="1"/>
           <w:lang w:eastAsia="en-IN"/>
         </w:rPr>
-        <w:t>Output Format</w:t>
-      </w:r>
-    </w:p>
-    <w:p>
-      <w:pPr>
-        <w:shd w:val="clear" w:color="auto" w:fill="FFFFFF"/>
-        <w:spacing w:after="0" w:line="276" w:lineRule="auto"/>
-        <w:textAlignment w:val="baseline"/>
-        <w:rPr>
-          <w:rFonts w:eastAsia="Times New Roman" w:cstheme="minorHAnsi"/>
-          <w:color w:val="0E141E"/>
-          <w:lang w:eastAsia="en-IN"/>
-        </w:rPr>
-      </w:pPr>
-      <w:r>
-        <w:rPr>
-          <w:rFonts w:eastAsia="Times New Roman" w:cstheme="minorHAnsi"/>
-          <w:color w:val="0E141E"/>
-          <w:lang w:eastAsia="en-IN"/>
-        </w:rPr>
-        <w:t>If both values are greater than zero, then the </w:t>
-      </w:r>
-      <w:r>
-        <w:rPr>
-          <w:rFonts w:eastAsia="Times New Roman" w:cstheme="minorHAnsi"/>
-          <w:i/>
-          <w:iCs/>
-          <w:color w:val="0E141E"/>
-          <w:bdr w:val="none" w:sz="0" w:space="0" w:color="auto" w:frame="1"/>
-          <w:lang w:eastAsia="en-IN"/>
-        </w:rPr>
-        <w:t>main</w:t>
-      </w:r>
-      <w:r>
-        <w:rPr>
-          <w:rFonts w:eastAsia="Times New Roman" w:cstheme="minorHAnsi"/>
-          <w:color w:val="0E141E"/>
-          <w:lang w:eastAsia="en-IN"/>
-        </w:rPr>
-        <w:t> method must output the area of the </w:t>
-      </w:r>
-      <w:r>
-        <w:rPr>
-          <w:rFonts w:eastAsia="Times New Roman" w:cstheme="minorHAnsi"/>
-          <w:i/>
-          <w:iCs/>
-          <w:color w:val="0E141E"/>
-          <w:bdr w:val="none" w:sz="0" w:space="0" w:color="auto" w:frame="1"/>
-          <w:lang w:eastAsia="en-IN"/>
-        </w:rPr>
-        <w:t>parallelogram</w:t>
-      </w:r>
-      <w:r>
-        <w:rPr>
-          <w:rFonts w:eastAsia="Times New Roman" w:cstheme="minorHAnsi"/>
-          <w:color w:val="0E141E"/>
-          <w:lang w:eastAsia="en-IN"/>
-        </w:rPr>
-        <w:t>. Otherwise, print </w:t>
-      </w:r>
-      <w:r>
-        <w:rPr>
-          <w:rFonts w:eastAsia="Times New Roman" w:cstheme="minorHAnsi"/>
-          <w:i/>
-          <w:iCs/>
-          <w:color w:val="0E141E"/>
-          <w:bdr w:val="none" w:sz="0" w:space="0" w:color="auto" w:frame="1"/>
-          <w:lang w:eastAsia="en-IN"/>
-        </w:rPr>
-        <w:t>"</w:t>
-      </w:r>
-      <w:proofErr w:type="spellStart"/>
-      <w:r>
-        <w:rPr>
-          <w:rFonts w:eastAsia="Times New Roman" w:cstheme="minorHAnsi"/>
-          <w:i/>
-          <w:iCs/>
-          <w:color w:val="0E141E"/>
-          <w:bdr w:val="none" w:sz="0" w:space="0" w:color="auto" w:frame="1"/>
-          <w:lang w:eastAsia="en-IN"/>
-        </w:rPr>
-        <w:t>java.lang.Exception</w:t>
-      </w:r>
-      <w:proofErr w:type="spellEnd"/>
-      <w:r>
-        <w:rPr>
-          <w:rFonts w:eastAsia="Times New Roman" w:cstheme="minorHAnsi"/>
-          <w:i/>
-          <w:iCs/>
-          <w:color w:val="0E141E"/>
-          <w:bdr w:val="none" w:sz="0" w:space="0" w:color="auto" w:frame="1"/>
-          <w:lang w:eastAsia="en-IN"/>
-        </w:rPr>
-        <w:t>: Breadth and height must be positive"</w:t>
-      </w:r>
-      <w:r>
-        <w:rPr>
-          <w:rFonts w:eastAsia="Times New Roman" w:cstheme="minorHAnsi"/>
-          <w:color w:val="0E141E"/>
-          <w:lang w:eastAsia="en-IN"/>
-        </w:rPr>
-        <w:t> without quotes.</w:t>
-      </w:r>
+      </w:pPr>
     </w:p>
     <w:p>
       <w:pPr>
@@ -1107,18 +1113,30 @@
         <w:rPr>
           <w:rFonts w:eastAsia="Times New Roman" w:cstheme="minorHAnsi"/>
           <w:color w:val="0E141E"/>
+          <w:bdr w:val="none" w:sz="0" w:space="0" w:color="auto" w:frame="1"/>
           <w:lang w:eastAsia="en-IN"/>
         </w:rPr>
       </w:pPr>
       <w:proofErr w:type="spellStart"/>
-      <w:r>
-        <w:rPr>
-          <w:rFonts w:eastAsia="Times New Roman" w:cstheme="minorHAnsi"/>
-          <w:color w:val="0E141E"/>
-          <w:bdr w:val="none" w:sz="0" w:space="0" w:color="auto" w:frame="1"/>
-          <w:lang w:eastAsia="en-IN"/>
-        </w:rPr>
-        <w:t>java.lang.Exception</w:t>
+      <w:proofErr w:type="gramStart"/>
+      <w:r>
+        <w:rPr>
+          <w:rFonts w:eastAsia="Times New Roman" w:cstheme="minorHAnsi"/>
+          <w:color w:val="0E141E"/>
+          <w:bdr w:val="none" w:sz="0" w:space="0" w:color="auto" w:frame="1"/>
+          <w:lang w:eastAsia="en-IN"/>
+        </w:rPr>
+        <w:t>java.lang</w:t>
+      </w:r>
+      <w:proofErr w:type="gramEnd"/>
+      <w:r>
+        <w:rPr>
+          <w:rFonts w:eastAsia="Times New Roman" w:cstheme="minorHAnsi"/>
+          <w:color w:val="0E141E"/>
+          <w:bdr w:val="none" w:sz="0" w:space="0" w:color="auto" w:frame="1"/>
+          <w:lang w:eastAsia="en-IN"/>
+        </w:rPr>
+        <w:t>.Exception</w:t>
       </w:r>
       <w:proofErr w:type="spellEnd"/>
       <w:r>
@@ -1144,6 +1162,119 @@
 <file path=word/numbering.xml><?xml version="1.0" encoding="utf-8"?>
 <w:numbering xmlns:wpc="http://schemas.microsoft.com/office/word/2010/wordprocessingCanvas" xmlns:cx="http://schemas.microsoft.com/office/drawing/2014/chartex" xmlns:cx1="http://schemas.microsoft.com/office/drawing/2015/9/8/chartex" xmlns:cx2="http://schemas.microsoft.com/office/drawing/2015/10/21/chartex" xmlns:cx3="http://schemas.microsoft.com/office/drawing/2016/5/9/chartex" xmlns:cx4="http://schemas.microsoft.com/office/drawing/2016/5/10/chartex" xmlns:cx5="http://schemas.microsoft.com/office/drawing/2016/5/11/chartex" xmlns:cx6="http://schemas.microsoft.com/office/drawing/2016/5/12/chartex" xmlns:cx7="http://schemas.microsoft.com/office/drawing/2016/5/13/chartex" xmlns:cx8="http://schemas.microsoft.com/office/drawing/2016/5/14/chartex" xmlns:mc="http://schemas.openxmlformats.org/markup-compatibility/2006" xmlns:aink="http://schemas.microsoft.com/office/drawing/2016/ink" xmlns:am3d="http://schemas.microsoft.com/office/drawing/2017/model3d" xmlns:o="urn:schemas-microsoft-com:office:office" xmlns:r="http://schemas.openxmlformats.org/officeDocument/2006/relationships" xmlns:m="http://schemas.openxmlformats.org/officeDocument/2006/math" xmlns:v="urn:schemas-microsoft-com:vml" xmlns:wp14="http://schemas.microsoft.com/office/word/2010/wordprocessingDrawing" xmlns:wp="http://schemas.openxmlformats.org/drawingml/2006/wordprocessingDrawing" xmlns:w10="urn:schemas-microsoft-com:office:word" xmlns:w="http://schemas.openxmlformats.org/wordprocessingml/2006/main" xmlns:w14="http://schemas.microsoft.com/office/word/2010/wordml" xmlns:w15="http://schemas.microsoft.com/office/word/2012/wordml" xmlns:w16cex="http://schemas.microsoft.com/office/word/2018/wordml/cex" xmlns:w16cid="http://schemas.microsoft.com/office/word/2016/wordml/cid" xmlns:w16="http://schemas.microsoft.com/office/word/2018/wordml" xmlns:w16se="http://schemas.microsoft.com/office/word/2015/wordml/symex" xmlns:wpg="http://schemas.microsoft.com/office/word/2010/wordprocessingGroup" xmlns:wpi="http://schemas.microsoft.com/office/word/2010/wordprocessingInk" xmlns:wne="http://schemas.microsoft.com/office/word/2006/wordml" xmlns:wps="http://schemas.microsoft.com/office/word/2010/wordprocessingShape" mc:Ignorable="w14 w15 w16se w16cid w16 w16cex wp14">
   <w:abstractNum w:abstractNumId="0" w15:restartNumberingAfterBreak="0">
+    <w:nsid w:val="4355486A"/>
+    <w:multiLevelType w:val="hybridMultilevel"/>
+    <w:tmpl w:val="987EC150"/>
+    <w:lvl w:ilvl="0" w:tplc="40090001">
+      <w:start w:val="1"/>
+      <w:numFmt w:val="bullet"/>
+      <w:lvlText w:val=""/>
+      <w:lvlJc w:val="left"/>
+      <w:pPr>
+        <w:ind w:left="720" w:hanging="360"/>
+      </w:pPr>
+      <w:rPr>
+        <w:rFonts w:ascii="Symbol" w:hAnsi="Symbol" w:hint="default"/>
+      </w:rPr>
+    </w:lvl>
+    <w:lvl w:ilvl="1" w:tplc="40090003" w:tentative="1">
+      <w:start w:val="1"/>
+      <w:numFmt w:val="bullet"/>
+      <w:lvlText w:val="o"/>
+      <w:lvlJc w:val="left"/>
+      <w:pPr>
+        <w:ind w:left="1440" w:hanging="360"/>
+      </w:pPr>
+      <w:rPr>
+        <w:rFonts w:ascii="Courier New" w:hAnsi="Courier New" w:cs="Courier New" w:hint="default"/>
+      </w:rPr>
+    </w:lvl>
+    <w:lvl w:ilvl="2" w:tplc="40090005" w:tentative="1">
+      <w:start w:val="1"/>
+      <w:numFmt w:val="bullet"/>
+      <w:lvlText w:val=""/>
+      <w:lvlJc w:val="left"/>
+      <w:pPr>
+        <w:ind w:left="2160" w:hanging="360"/>
+      </w:pPr>
+      <w:rPr>
+        <w:rFonts w:ascii="Wingdings" w:hAnsi="Wingdings" w:hint="default"/>
+      </w:rPr>
+    </w:lvl>
+    <w:lvl w:ilvl="3" w:tplc="40090001" w:tentative="1">
+      <w:start w:val="1"/>
+      <w:numFmt w:val="bullet"/>
+      <w:lvlText w:val=""/>
+      <w:lvlJc w:val="left"/>
+      <w:pPr>
+        <w:ind w:left="2880" w:hanging="360"/>
+      </w:pPr>
+      <w:rPr>
+        <w:rFonts w:ascii="Symbol" w:hAnsi="Symbol" w:hint="default"/>
+      </w:rPr>
+    </w:lvl>
+    <w:lvl w:ilvl="4" w:tplc="40090003" w:tentative="1">
+      <w:start w:val="1"/>
+      <w:numFmt w:val="bullet"/>
+      <w:lvlText w:val="o"/>
+      <w:lvlJc w:val="left"/>
+      <w:pPr>
+        <w:ind w:left="3600" w:hanging="360"/>
+      </w:pPr>
+      <w:rPr>
+        <w:rFonts w:ascii="Courier New" w:hAnsi="Courier New" w:cs="Courier New" w:hint="default"/>
+      </w:rPr>
+    </w:lvl>
+    <w:lvl w:ilvl="5" w:tplc="40090005" w:tentative="1">
+      <w:start w:val="1"/>
+      <w:numFmt w:val="bullet"/>
+      <w:lvlText w:val=""/>
+      <w:lvlJc w:val="left"/>
+      <w:pPr>
+        <w:ind w:left="4320" w:hanging="360"/>
+      </w:pPr>
+      <w:rPr>
+        <w:rFonts w:ascii="Wingdings" w:hAnsi="Wingdings" w:hint="default"/>
+      </w:rPr>
+    </w:lvl>
+    <w:lvl w:ilvl="6" w:tplc="40090001" w:tentative="1">
+      <w:start w:val="1"/>
+      <w:numFmt w:val="bullet"/>
+      <w:lvlText w:val=""/>
+      <w:lvlJc w:val="left"/>
+      <w:pPr>
+        <w:ind w:left="5040" w:hanging="360"/>
+      </w:pPr>
+      <w:rPr>
+        <w:rFonts w:ascii="Symbol" w:hAnsi="Symbol" w:hint="default"/>
+      </w:rPr>
+    </w:lvl>
+    <w:lvl w:ilvl="7" w:tplc="40090003" w:tentative="1">
+      <w:start w:val="1"/>
+      <w:numFmt w:val="bullet"/>
+      <w:lvlText w:val="o"/>
+      <w:lvlJc w:val="left"/>
+      <w:pPr>
+        <w:ind w:left="5760" w:hanging="360"/>
+      </w:pPr>
+      <w:rPr>
+        <w:rFonts w:ascii="Courier New" w:hAnsi="Courier New" w:cs="Courier New" w:hint="default"/>
+      </w:rPr>
+    </w:lvl>
+    <w:lvl w:ilvl="8" w:tplc="40090005" w:tentative="1">
+      <w:start w:val="1"/>
+      <w:numFmt w:val="bullet"/>
+      <w:lvlText w:val=""/>
+      <w:lvlJc w:val="left"/>
+      <w:pPr>
+        <w:ind w:left="6480" w:hanging="360"/>
+      </w:pPr>
+      <w:rPr>
+        <w:rFonts w:ascii="Wingdings" w:hAnsi="Wingdings" w:hint="default"/>
+      </w:rPr>
+    </w:lvl>
+  </w:abstractNum>
+  <w:abstractNum w:abstractNumId="1" w15:restartNumberingAfterBreak="0">
     <w:nsid w:val="69907DD6"/>
     <w:multiLevelType w:val="multilevel"/>
     <w:tmpl w:val="A5C88710"/>
@@ -1293,6 +1424,9 @@
     </w:lvl>
   </w:abstractNum>
   <w:num w:numId="1">
+    <w:abstractNumId w:val="1"/>
+  </w:num>
+  <w:num w:numId="2">
     <w:abstractNumId w:val="0"/>
   </w:num>
 </w:numbering>
@@ -1886,6 +2020,17 @@
       <w:lang w:eastAsia="en-IN"/>
     </w:rPr>
   </w:style>
+  <w:style w:type="paragraph" w:styleId="ListParagraph">
+    <w:name w:val="List Paragraph"/>
+    <w:basedOn w:val="Normal"/>
+    <w:uiPriority w:val="34"/>
+    <w:qFormat/>
+    <w:rsid w:val="00F629F6"/>
+    <w:pPr>
+      <w:ind w:left="720"/>
+      <w:contextualSpacing/>
+    </w:pPr>
+  </w:style>
 </w:styles>
 </file>
 

--- a/src/hackerrank/Java Static Initializer Block.docx
+++ b/src/hackerrank/Java Static Initializer Block.docx
@@ -1,6 +1,6 @@
 
 <file path=word/document.xml><?xml version="1.0" encoding="utf-8"?>
-<w:document xmlns:wpc="http://schemas.microsoft.com/office/word/2010/wordprocessingCanvas" xmlns:cx="http://schemas.microsoft.com/office/drawing/2014/chartex" xmlns:cx1="http://schemas.microsoft.com/office/drawing/2015/9/8/chartex" xmlns:cx2="http://schemas.microsoft.com/office/drawing/2015/10/21/chartex" xmlns:cx3="http://schemas.microsoft.com/office/drawing/2016/5/9/chartex" xmlns:cx4="http://schemas.microsoft.com/office/drawing/2016/5/10/chartex" xmlns:cx5="http://schemas.microsoft.com/office/drawing/2016/5/11/chartex" xmlns:cx6="http://schemas.microsoft.com/office/drawing/2016/5/12/chartex" xmlns:cx7="http://schemas.microsoft.com/office/drawing/2016/5/13/chartex" xmlns:cx8="http://schemas.microsoft.com/office/drawing/2016/5/14/chartex" xmlns:mc="http://schemas.openxmlformats.org/markup-compatibility/2006" xmlns:aink="http://schemas.microsoft.com/office/drawing/2016/ink" xmlns:am3d="http://schemas.microsoft.com/office/drawing/2017/model3d" xmlns:o="urn:schemas-microsoft-com:office:office" xmlns:r="http://schemas.openxmlformats.org/officeDocument/2006/relationships" xmlns:m="http://schemas.openxmlformats.org/officeDocument/2006/math" xmlns:v="urn:schemas-microsoft-com:vml" xmlns:wp14="http://schemas.microsoft.com/office/word/2010/wordprocessingDrawing" xmlns:wp="http://schemas.openxmlformats.org/drawingml/2006/wordprocessingDrawing" xmlns:w10="urn:schemas-microsoft-com:office:word" xmlns:w="http://schemas.openxmlformats.org/wordprocessingml/2006/main" xmlns:w14="http://schemas.microsoft.com/office/word/2010/wordml" xmlns:w15="http://schemas.microsoft.com/office/word/2012/wordml" xmlns:w16cex="http://schemas.microsoft.com/office/word/2018/wordml/cex" xmlns:w16cid="http://schemas.microsoft.com/office/word/2016/wordml/cid" xmlns:w16="http://schemas.microsoft.com/office/word/2018/wordml" xmlns:w16se="http://schemas.microsoft.com/office/word/2015/wordml/symex" xmlns:wpg="http://schemas.microsoft.com/office/word/2010/wordprocessingGroup" xmlns:wpi="http://schemas.microsoft.com/office/word/2010/wordprocessingInk" xmlns:wne="http://schemas.microsoft.com/office/word/2006/wordml" xmlns:wps="http://schemas.microsoft.com/office/word/2010/wordprocessingShape" mc:Ignorable="w14 w15 w16se w16cid w16 w16cex wp14">
+<w:document xmlns:wpc="http://schemas.microsoft.com/office/word/2010/wordprocessingCanvas" xmlns:cx="http://schemas.microsoft.com/office/drawing/2014/chartex" xmlns:cx1="http://schemas.microsoft.com/office/drawing/2015/9/8/chartex" xmlns:cx2="http://schemas.microsoft.com/office/drawing/2015/10/21/chartex" xmlns:cx3="http://schemas.microsoft.com/office/drawing/2016/5/9/chartex" xmlns:cx4="http://schemas.microsoft.com/office/drawing/2016/5/10/chartex" xmlns:cx5="http://schemas.microsoft.com/office/drawing/2016/5/11/chartex" xmlns:cx6="http://schemas.microsoft.com/office/drawing/2016/5/12/chartex" xmlns:cx7="http://schemas.microsoft.com/office/drawing/2016/5/13/chartex" xmlns:cx8="http://schemas.microsoft.com/office/drawing/2016/5/14/chartex" xmlns:mc="http://schemas.openxmlformats.org/markup-compatibility/2006" xmlns:aink="http://schemas.microsoft.com/office/drawing/2016/ink" xmlns:am3d="http://schemas.microsoft.com/office/drawing/2017/model3d" xmlns:o="urn:schemas-microsoft-com:office:office" xmlns:oel="http://schemas.microsoft.com/office/2019/extlst" xmlns:r="http://schemas.openxmlformats.org/officeDocument/2006/relationships" xmlns:m="http://schemas.openxmlformats.org/officeDocument/2006/math" xmlns:v="urn:schemas-microsoft-com:vml" xmlns:wp14="http://schemas.microsoft.com/office/word/2010/wordprocessingDrawing" xmlns:wp="http://schemas.openxmlformats.org/drawingml/2006/wordprocessingDrawing" xmlns:w10="urn:schemas-microsoft-com:office:word" xmlns:w="http://schemas.openxmlformats.org/wordprocessingml/2006/main" xmlns:w14="http://schemas.microsoft.com/office/word/2010/wordml" xmlns:w15="http://schemas.microsoft.com/office/word/2012/wordml" xmlns:w16cex="http://schemas.microsoft.com/office/word/2018/wordml/cex" xmlns:w16cid="http://schemas.microsoft.com/office/word/2016/wordml/cid" xmlns:w16="http://schemas.microsoft.com/office/word/2018/wordml" xmlns:w16sdtdh="http://schemas.microsoft.com/office/word/2020/wordml/sdtdatahash" xmlns:w16se="http://schemas.microsoft.com/office/word/2015/wordml/symex" xmlns:wpg="http://schemas.microsoft.com/office/word/2010/wordprocessingGroup" xmlns:wpi="http://schemas.microsoft.com/office/word/2010/wordprocessingInk" xmlns:wne="http://schemas.microsoft.com/office/word/2006/wordml" xmlns:wps="http://schemas.microsoft.com/office/word/2010/wordprocessingShape" mc:Ignorable="w14 w15 w16se w16cid w16 w16cex w16sdtdh wp14">
   <w:body>
     <w:p>
       <w:pPr>
@@ -35,18 +35,6 @@
         </w:rPr>
         <w:t>Java Static Initializer Block</w:t>
       </w:r>
-    </w:p>
-    <w:p>
-      <w:pPr>
-        <w:shd w:val="clear" w:color="auto" w:fill="FFFFFF"/>
-        <w:spacing w:after="0" w:line="276" w:lineRule="auto"/>
-        <w:textAlignment w:val="baseline"/>
-        <w:rPr>
-          <w:rFonts w:eastAsia="Times New Roman" w:cstheme="minorHAnsi"/>
-          <w:color w:val="0E141E"/>
-          <w:lang w:eastAsia="en-IN"/>
-        </w:rPr>
-      </w:pPr>
     </w:p>
     <w:p>
       <w:pPr>
@@ -80,18 +68,19 @@
       <w:pPr>
         <w:shd w:val="clear" w:color="auto" w:fill="FFFFFF"/>
         <w:spacing w:after="0" w:line="276" w:lineRule="auto"/>
-        <w:textAlignment w:val="baseline"/>
-        <w:rPr>
-          <w:rFonts w:eastAsia="Times New Roman" w:cstheme="minorHAnsi"/>
-          <w:color w:val="0E141E"/>
-          <w:lang w:eastAsia="en-IN"/>
-        </w:rPr>
-      </w:pPr>
-    </w:p>
-    <w:p>
-      <w:pPr>
-        <w:shd w:val="clear" w:color="auto" w:fill="FFFFFF"/>
-        <w:spacing w:before="75" w:after="0" w:line="276" w:lineRule="auto"/>
+        <w:jc w:val="center"/>
+        <w:textAlignment w:val="baseline"/>
+        <w:rPr>
+          <w:rFonts w:eastAsia="Times New Roman" w:cstheme="minorHAnsi"/>
+          <w:color w:val="0E141E"/>
+          <w:lang w:eastAsia="en-IN"/>
+        </w:rPr>
+      </w:pPr>
+    </w:p>
+    <w:p>
+      <w:pPr>
+        <w:shd w:val="clear" w:color="auto" w:fill="FFFFFF"/>
+        <w:spacing w:after="0" w:line="276" w:lineRule="auto"/>
         <w:textAlignment w:val="baseline"/>
         <w:rPr>
           <w:rFonts w:eastAsia="Times New Roman" w:cstheme="minorHAnsi"/>
@@ -130,8 +119,6 @@
       <w:r>
         <w:rPr>
           <w:rFonts w:eastAsia="Times New Roman" w:cstheme="minorHAnsi"/>
-          <w:i/>
-          <w:iCs/>
           <w:color w:val="0E141E"/>
           <w:bdr w:val="none" w:sz="0" w:space="0" w:color="auto" w:frame="1"/>
           <w:lang w:eastAsia="en-IN"/>
@@ -181,8 +168,6 @@
       <w:r>
         <w:rPr>
           <w:rFonts w:eastAsia="Times New Roman" w:cstheme="minorHAnsi"/>
-          <w:i/>
-          <w:iCs/>
           <w:color w:val="0E141E"/>
           <w:bdr w:val="none" w:sz="0" w:space="0" w:color="auto" w:frame="1"/>
           <w:lang w:eastAsia="en-IN"/>
@@ -200,8 +185,6 @@
       <w:r>
         <w:rPr>
           <w:rFonts w:eastAsia="Times New Roman" w:cstheme="minorHAnsi"/>
-          <w:i/>
-          <w:iCs/>
           <w:color w:val="0E141E"/>
           <w:bdr w:val="none" w:sz="0" w:space="0" w:color="auto" w:frame="1"/>
           <w:lang w:eastAsia="en-IN"/>
@@ -219,8 +202,6 @@
       <w:r>
         <w:rPr>
           <w:rFonts w:eastAsia="Times New Roman" w:cstheme="minorHAnsi"/>
-          <w:i/>
-          <w:iCs/>
           <w:color w:val="0E141E"/>
           <w:lang w:eastAsia="en-IN"/>
         </w:rPr>
@@ -237,8 +218,6 @@
       <w:r>
         <w:rPr>
           <w:rFonts w:eastAsia="Times New Roman" w:cstheme="minorHAnsi"/>
-          <w:i/>
-          <w:iCs/>
           <w:color w:val="0E141E"/>
           <w:lang w:eastAsia="en-IN"/>
         </w:rPr>
@@ -256,7 +235,7 @@
     <w:p>
       <w:pPr>
         <w:shd w:val="clear" w:color="auto" w:fill="FFFFFF"/>
-        <w:spacing w:after="150" w:line="276" w:lineRule="auto"/>
+        <w:spacing w:after="0" w:line="276" w:lineRule="auto"/>
         <w:textAlignment w:val="baseline"/>
         <w:rPr>
           <w:rFonts w:eastAsia="Times New Roman" w:cstheme="minorHAnsi"/>
@@ -275,20 +254,10 @@
       <w:r>
         <w:rPr>
           <w:rFonts w:eastAsia="Times New Roman" w:cstheme="minorHAnsi"/>
-          <w:i/>
-          <w:iCs/>
-          <w:color w:val="0E141E"/>
-          <w:lang w:eastAsia="en-IN"/>
-        </w:rPr>
-        <w:t>B &lt;= 0</w:t>
-      </w:r>
-      <w:r>
-        <w:rPr>
-          <w:rFonts w:eastAsia="Times New Roman" w:cstheme="minorHAnsi"/>
-          <w:color w:val="0E141E"/>
-          <w:lang w:eastAsia="en-IN"/>
-        </w:rPr>
-        <w:t xml:space="preserve"> </w:t>
+          <w:color w:val="0E141E"/>
+          <w:lang w:eastAsia="en-IN"/>
+        </w:rPr>
+        <w:t xml:space="preserve">B &lt;= 0 </w:t>
       </w:r>
       <w:r>
         <w:rPr>
@@ -304,17 +273,7 @@
           <w:color w:val="0E141E"/>
           <w:lang w:eastAsia="en-IN"/>
         </w:rPr>
-        <w:t xml:space="preserve"> </w:t>
-      </w:r>
-      <w:r>
-        <w:rPr>
-          <w:rFonts w:eastAsia="Times New Roman" w:cstheme="minorHAnsi"/>
-          <w:i/>
-          <w:iCs/>
-          <w:color w:val="0E141E"/>
-          <w:lang w:eastAsia="en-IN"/>
-        </w:rPr>
-        <w:t>H &lt;= 0</w:t>
+        <w:t xml:space="preserve"> H &lt;= 0</w:t>
       </w:r>
       <w:r>
         <w:rPr>
@@ -327,8 +286,6 @@
       <w:r>
         <w:rPr>
           <w:rFonts w:eastAsia="Times New Roman" w:cstheme="minorHAnsi"/>
-          <w:i/>
-          <w:iCs/>
           <w:color w:val="0E141E"/>
           <w:bdr w:val="none" w:sz="0" w:space="0" w:color="auto" w:frame="1"/>
           <w:lang w:eastAsia="en-IN"/>
@@ -340,8 +297,6 @@
       <w:r>
         <w:rPr>
           <w:rFonts w:eastAsia="Times New Roman" w:cstheme="minorHAnsi"/>
-          <w:i/>
-          <w:iCs/>
           <w:color w:val="0E141E"/>
           <w:bdr w:val="none" w:sz="0" w:space="0" w:color="auto" w:frame="1"/>
           <w:lang w:eastAsia="en-IN"/>
@@ -352,8 +307,6 @@
       <w:r>
         <w:rPr>
           <w:rFonts w:eastAsia="Times New Roman" w:cstheme="minorHAnsi"/>
-          <w:i/>
-          <w:iCs/>
           <w:color w:val="0E141E"/>
           <w:bdr w:val="none" w:sz="0" w:space="0" w:color="auto" w:frame="1"/>
           <w:lang w:eastAsia="en-IN"/>
@@ -364,8 +317,6 @@
       <w:r>
         <w:rPr>
           <w:rFonts w:eastAsia="Times New Roman" w:cstheme="minorHAnsi"/>
-          <w:i/>
-          <w:iCs/>
           <w:color w:val="0E141E"/>
           <w:bdr w:val="none" w:sz="0" w:space="0" w:color="auto" w:frame="1"/>
           <w:lang w:eastAsia="en-IN"/>
@@ -384,7 +335,7 @@
     <w:p>
       <w:pPr>
         <w:shd w:val="clear" w:color="auto" w:fill="FFFFFF"/>
-        <w:spacing w:after="150" w:line="276" w:lineRule="auto"/>
+        <w:spacing w:after="0" w:line="276" w:lineRule="auto"/>
         <w:textAlignment w:val="baseline"/>
         <w:rPr>
           <w:rFonts w:eastAsia="Times New Roman" w:cstheme="minorHAnsi"/>
@@ -399,7 +350,7 @@
     <w:p>
       <w:pPr>
         <w:shd w:val="clear" w:color="auto" w:fill="FFFFFF"/>
-        <w:spacing w:after="150" w:line="276" w:lineRule="auto"/>
+        <w:spacing w:after="0" w:line="276" w:lineRule="auto"/>
         <w:textAlignment w:val="baseline"/>
         <w:rPr>
           <w:rFonts w:eastAsia="Times New Roman" w:cstheme="minorHAnsi"/>
@@ -422,7 +373,7 @@
     <w:p>
       <w:pPr>
         <w:shd w:val="clear" w:color="auto" w:fill="FFFFFF"/>
-        <w:spacing w:after="150" w:line="276" w:lineRule="auto"/>
+        <w:spacing w:after="0" w:line="276" w:lineRule="auto"/>
         <w:textAlignment w:val="baseline"/>
         <w:rPr>
           <w:rFonts w:eastAsia="Times New Roman" w:cstheme="minorHAnsi"/>
@@ -441,8 +392,6 @@
       <w:r>
         <w:rPr>
           <w:rFonts w:eastAsia="Times New Roman" w:cstheme="minorHAnsi"/>
-          <w:i/>
-          <w:iCs/>
           <w:color w:val="0E141E"/>
           <w:lang w:eastAsia="en-IN"/>
         </w:rPr>
@@ -459,8 +408,6 @@
       <w:r>
         <w:rPr>
           <w:rFonts w:eastAsia="Times New Roman" w:cstheme="minorHAnsi"/>
-          <w:i/>
-          <w:iCs/>
           <w:color w:val="0E141E"/>
           <w:lang w:eastAsia="en-IN"/>
         </w:rPr>
@@ -478,7 +425,7 @@
     <w:p>
       <w:pPr>
         <w:shd w:val="clear" w:color="auto" w:fill="FFFFFF"/>
-        <w:spacing w:after="150" w:line="276" w:lineRule="auto"/>
+        <w:spacing w:after="0" w:line="276" w:lineRule="auto"/>
         <w:textAlignment w:val="baseline"/>
         <w:rPr>
           <w:rFonts w:eastAsia="Times New Roman" w:cstheme="minorHAnsi"/>
@@ -493,7 +440,7 @@
     <w:p>
       <w:pPr>
         <w:shd w:val="clear" w:color="auto" w:fill="FFFFFF"/>
-        <w:spacing w:after="150" w:line="276" w:lineRule="auto"/>
+        <w:spacing w:after="0" w:line="276" w:lineRule="auto"/>
         <w:textAlignment w:val="baseline"/>
         <w:rPr>
           <w:rFonts w:eastAsia="Times New Roman" w:cstheme="minorHAnsi"/>
@@ -532,8 +479,6 @@
       <w:r>
         <w:rPr>
           <w:rFonts w:eastAsia="Times New Roman" w:cstheme="minorHAnsi"/>
-          <w:i/>
-          <w:iCs/>
           <w:color w:val="0E141E"/>
           <w:lang w:eastAsia="en-IN"/>
         </w:rPr>
@@ -548,19 +493,17 @@
           <w:numId w:val="2"/>
         </w:numPr>
         <w:shd w:val="clear" w:color="auto" w:fill="FFFFFF"/>
-        <w:spacing w:after="150" w:line="276" w:lineRule="auto"/>
-        <w:textAlignment w:val="baseline"/>
-        <w:rPr>
-          <w:rFonts w:eastAsia="Times New Roman" w:cstheme="minorHAnsi"/>
-          <w:color w:val="0E141E"/>
-          <w:lang w:eastAsia="en-IN"/>
-        </w:rPr>
-      </w:pPr>
-      <w:r>
-        <w:rPr>
-          <w:rFonts w:eastAsia="Times New Roman" w:cstheme="minorHAnsi"/>
-          <w:i/>
-          <w:iCs/>
+        <w:spacing w:after="0" w:line="276" w:lineRule="auto"/>
+        <w:textAlignment w:val="baseline"/>
+        <w:rPr>
+          <w:rFonts w:eastAsia="Times New Roman" w:cstheme="minorHAnsi"/>
+          <w:color w:val="0E141E"/>
+          <w:lang w:eastAsia="en-IN"/>
+        </w:rPr>
+      </w:pPr>
+      <w:r>
+        <w:rPr>
+          <w:rFonts w:eastAsia="Times New Roman" w:cstheme="minorHAnsi"/>
           <w:color w:val="0E141E"/>
           <w:lang w:eastAsia="en-IN"/>
         </w:rPr>
@@ -570,7 +513,7 @@
     <w:p>
       <w:pPr>
         <w:shd w:val="clear" w:color="auto" w:fill="FFFFFF"/>
-        <w:spacing w:after="150" w:line="276" w:lineRule="auto"/>
+        <w:spacing w:after="0" w:line="276" w:lineRule="auto"/>
         <w:textAlignment w:val="baseline"/>
         <w:rPr>
           <w:rFonts w:eastAsia="Times New Roman" w:cstheme="minorHAnsi"/>
@@ -585,7 +528,7 @@
     <w:p>
       <w:pPr>
         <w:shd w:val="clear" w:color="auto" w:fill="FFFFFF"/>
-        <w:spacing w:after="150" w:line="276" w:lineRule="auto"/>
+        <w:spacing w:after="0" w:line="276" w:lineRule="auto"/>
         <w:textAlignment w:val="baseline"/>
         <w:rPr>
           <w:rFonts w:eastAsia="Times New Roman" w:cstheme="minorHAnsi"/>
@@ -627,8 +570,6 @@
       <w:r>
         <w:rPr>
           <w:rFonts w:eastAsia="Times New Roman" w:cstheme="minorHAnsi"/>
-          <w:i/>
-          <w:iCs/>
           <w:color w:val="0E141E"/>
           <w:bdr w:val="none" w:sz="0" w:space="0" w:color="auto" w:frame="1"/>
           <w:lang w:eastAsia="en-IN"/>
@@ -646,8 +587,6 @@
       <w:r>
         <w:rPr>
           <w:rFonts w:eastAsia="Times New Roman" w:cstheme="minorHAnsi"/>
-          <w:i/>
-          <w:iCs/>
           <w:color w:val="0E141E"/>
           <w:bdr w:val="none" w:sz="0" w:space="0" w:color="auto" w:frame="1"/>
           <w:lang w:eastAsia="en-IN"/>
@@ -665,8 +604,6 @@
       <w:r>
         <w:rPr>
           <w:rFonts w:eastAsia="Times New Roman" w:cstheme="minorHAnsi"/>
-          <w:i/>
-          <w:iCs/>
           <w:color w:val="0E141E"/>
           <w:bdr w:val="none" w:sz="0" w:space="0" w:color="auto" w:frame="1"/>
           <w:lang w:eastAsia="en-IN"/>
@@ -678,8 +615,6 @@
       <w:r>
         <w:rPr>
           <w:rFonts w:eastAsia="Times New Roman" w:cstheme="minorHAnsi"/>
-          <w:i/>
-          <w:iCs/>
           <w:color w:val="0E141E"/>
           <w:bdr w:val="none" w:sz="0" w:space="0" w:color="auto" w:frame="1"/>
           <w:lang w:eastAsia="en-IN"/>
@@ -690,8 +625,6 @@
       <w:r>
         <w:rPr>
           <w:rFonts w:eastAsia="Times New Roman" w:cstheme="minorHAnsi"/>
-          <w:i/>
-          <w:iCs/>
           <w:color w:val="0E141E"/>
           <w:bdr w:val="none" w:sz="0" w:space="0" w:color="auto" w:frame="1"/>
           <w:lang w:eastAsia="en-IN"/>
@@ -702,8 +635,6 @@
       <w:r>
         <w:rPr>
           <w:rFonts w:eastAsia="Times New Roman" w:cstheme="minorHAnsi"/>
-          <w:i/>
-          <w:iCs/>
           <w:color w:val="0E141E"/>
           <w:bdr w:val="none" w:sz="0" w:space="0" w:color="auto" w:frame="1"/>
           <w:lang w:eastAsia="en-IN"/>
@@ -1108,7 +1039,7 @@
           <w:tab w:val="left" w:pos="13740"/>
           <w:tab w:val="left" w:pos="14656"/>
         </w:tabs>
-        <w:spacing w:after="150" w:line="276" w:lineRule="auto"/>
+        <w:spacing w:after="0" w:line="276" w:lineRule="auto"/>
         <w:textAlignment w:val="baseline"/>
         <w:rPr>
           <w:rFonts w:eastAsia="Times New Roman" w:cstheme="minorHAnsi"/>
@@ -1160,7 +1091,7 @@
 </file>
 
 <file path=word/numbering.xml><?xml version="1.0" encoding="utf-8"?>
-<w:numbering xmlns:wpc="http://schemas.microsoft.com/office/word/2010/wordprocessingCanvas" xmlns:cx="http://schemas.microsoft.com/office/drawing/2014/chartex" xmlns:cx1="http://schemas.microsoft.com/office/drawing/2015/9/8/chartex" xmlns:cx2="http://schemas.microsoft.com/office/drawing/2015/10/21/chartex" xmlns:cx3="http://schemas.microsoft.com/office/drawing/2016/5/9/chartex" xmlns:cx4="http://schemas.microsoft.com/office/drawing/2016/5/10/chartex" xmlns:cx5="http://schemas.microsoft.com/office/drawing/2016/5/11/chartex" xmlns:cx6="http://schemas.microsoft.com/office/drawing/2016/5/12/chartex" xmlns:cx7="http://schemas.microsoft.com/office/drawing/2016/5/13/chartex" xmlns:cx8="http://schemas.microsoft.com/office/drawing/2016/5/14/chartex" xmlns:mc="http://schemas.openxmlformats.org/markup-compatibility/2006" xmlns:aink="http://schemas.microsoft.com/office/drawing/2016/ink" xmlns:am3d="http://schemas.microsoft.com/office/drawing/2017/model3d" xmlns:o="urn:schemas-microsoft-com:office:office" xmlns:r="http://schemas.openxmlformats.org/officeDocument/2006/relationships" xmlns:m="http://schemas.openxmlformats.org/officeDocument/2006/math" xmlns:v="urn:schemas-microsoft-com:vml" xmlns:wp14="http://schemas.microsoft.com/office/word/2010/wordprocessingDrawing" xmlns:wp="http://schemas.openxmlformats.org/drawingml/2006/wordprocessingDrawing" xmlns:w10="urn:schemas-microsoft-com:office:word" xmlns:w="http://schemas.openxmlformats.org/wordprocessingml/2006/main" xmlns:w14="http://schemas.microsoft.com/office/word/2010/wordml" xmlns:w15="http://schemas.microsoft.com/office/word/2012/wordml" xmlns:w16cex="http://schemas.microsoft.com/office/word/2018/wordml/cex" xmlns:w16cid="http://schemas.microsoft.com/office/word/2016/wordml/cid" xmlns:w16="http://schemas.microsoft.com/office/word/2018/wordml" xmlns:w16se="http://schemas.microsoft.com/office/word/2015/wordml/symex" xmlns:wpg="http://schemas.microsoft.com/office/word/2010/wordprocessingGroup" xmlns:wpi="http://schemas.microsoft.com/office/word/2010/wordprocessingInk" xmlns:wne="http://schemas.microsoft.com/office/word/2006/wordml" xmlns:wps="http://schemas.microsoft.com/office/word/2010/wordprocessingShape" mc:Ignorable="w14 w15 w16se w16cid w16 w16cex wp14">
+<w:numbering xmlns:wpc="http://schemas.microsoft.com/office/word/2010/wordprocessingCanvas" xmlns:cx="http://schemas.microsoft.com/office/drawing/2014/chartex" xmlns:cx1="http://schemas.microsoft.com/office/drawing/2015/9/8/chartex" xmlns:cx2="http://schemas.microsoft.com/office/drawing/2015/10/21/chartex" xmlns:cx3="http://schemas.microsoft.com/office/drawing/2016/5/9/chartex" xmlns:cx4="http://schemas.microsoft.com/office/drawing/2016/5/10/chartex" xmlns:cx5="http://schemas.microsoft.com/office/drawing/2016/5/11/chartex" xmlns:cx6="http://schemas.microsoft.com/office/drawing/2016/5/12/chartex" xmlns:cx7="http://schemas.microsoft.com/office/drawing/2016/5/13/chartex" xmlns:cx8="http://schemas.microsoft.com/office/drawing/2016/5/14/chartex" xmlns:mc="http://schemas.openxmlformats.org/markup-compatibility/2006" xmlns:aink="http://schemas.microsoft.com/office/drawing/2016/ink" xmlns:am3d="http://schemas.microsoft.com/office/drawing/2017/model3d" xmlns:o="urn:schemas-microsoft-com:office:office" xmlns:oel="http://schemas.microsoft.com/office/2019/extlst" xmlns:r="http://schemas.openxmlformats.org/officeDocument/2006/relationships" xmlns:m="http://schemas.openxmlformats.org/officeDocument/2006/math" xmlns:v="urn:schemas-microsoft-com:vml" xmlns:wp14="http://schemas.microsoft.com/office/word/2010/wordprocessingDrawing" xmlns:wp="http://schemas.openxmlformats.org/drawingml/2006/wordprocessingDrawing" xmlns:w10="urn:schemas-microsoft-com:office:word" xmlns:w="http://schemas.openxmlformats.org/wordprocessingml/2006/main" xmlns:w14="http://schemas.microsoft.com/office/word/2010/wordml" xmlns:w15="http://schemas.microsoft.com/office/word/2012/wordml" xmlns:w16cex="http://schemas.microsoft.com/office/word/2018/wordml/cex" xmlns:w16cid="http://schemas.microsoft.com/office/word/2016/wordml/cid" xmlns:w16="http://schemas.microsoft.com/office/word/2018/wordml" xmlns:w16sdtdh="http://schemas.microsoft.com/office/word/2020/wordml/sdtdatahash" xmlns:w16se="http://schemas.microsoft.com/office/word/2015/wordml/symex" xmlns:wpg="http://schemas.microsoft.com/office/word/2010/wordprocessingGroup" xmlns:wpi="http://schemas.microsoft.com/office/word/2010/wordprocessingInk" xmlns:wne="http://schemas.microsoft.com/office/word/2006/wordml" xmlns:wps="http://schemas.microsoft.com/office/word/2010/wordprocessingShape" mc:Ignorable="w14 w15 w16se w16cid w16 w16cex w16sdtdh wp14">
   <w:abstractNum w:abstractNumId="0" w15:restartNumberingAfterBreak="0">
     <w:nsid w:val="4355486A"/>
     <w:multiLevelType w:val="hybridMultilevel"/>
@@ -1423,17 +1354,17 @@
       </w:rPr>
     </w:lvl>
   </w:abstractNum>
-  <w:num w:numId="1">
+  <w:num w:numId="1" w16cid:durableId="2106877760">
     <w:abstractNumId w:val="1"/>
   </w:num>
-  <w:num w:numId="2">
+  <w:num w:numId="2" w16cid:durableId="1345130178">
     <w:abstractNumId w:val="0"/>
   </w:num>
 </w:numbering>
 </file>
 
 <file path=word/styles.xml><?xml version="1.0" encoding="utf-8"?>
-<w:styles xmlns:mc="http://schemas.openxmlformats.org/markup-compatibility/2006" xmlns:r="http://schemas.openxmlformats.org/officeDocument/2006/relationships" xmlns:w="http://schemas.openxmlformats.org/wordprocessingml/2006/main" xmlns:w14="http://schemas.microsoft.com/office/word/2010/wordml" xmlns:w15="http://schemas.microsoft.com/office/word/2012/wordml" xmlns:w16cex="http://schemas.microsoft.com/office/word/2018/wordml/cex" xmlns:w16cid="http://schemas.microsoft.com/office/word/2016/wordml/cid" xmlns:w16="http://schemas.microsoft.com/office/word/2018/wordml" xmlns:w16se="http://schemas.microsoft.com/office/word/2015/wordml/symex" mc:Ignorable="w14 w15 w16se w16cid w16 w16cex">
+<w:styles xmlns:mc="http://schemas.openxmlformats.org/markup-compatibility/2006" xmlns:r="http://schemas.openxmlformats.org/officeDocument/2006/relationships" xmlns:w="http://schemas.openxmlformats.org/wordprocessingml/2006/main" xmlns:w14="http://schemas.microsoft.com/office/word/2010/wordml" xmlns:w15="http://schemas.microsoft.com/office/word/2012/wordml" xmlns:w16cex="http://schemas.microsoft.com/office/word/2018/wordml/cex" xmlns:w16cid="http://schemas.microsoft.com/office/word/2016/wordml/cid" xmlns:w16="http://schemas.microsoft.com/office/word/2018/wordml" xmlns:w16sdtdh="http://schemas.microsoft.com/office/word/2020/wordml/sdtdatahash" xmlns:w16se="http://schemas.microsoft.com/office/word/2015/wordml/symex" mc:Ignorable="w14 w15 w16se w16cid w16 w16cex w16sdtdh">
   <w:docDefaults>
     <w:rPrDefault>
       <w:rPr>
